--- a/report/Марчук РІ-32 СП 3.docx
+++ b/report/Марчук РІ-32 СП 3.docx
@@ -1320,25 +1320,46 @@
           <w:lang w:val="en-US"/>
         </w:rPr>
       </w:pPr>
-    </w:p>
-    <w:p>
-      <w:pPr>
-        <w:widowControl/>
-        <w:autoSpaceDE/>
-        <w:autoSpaceDN/>
-        <w:rPr>
-          <w:rFonts w:ascii="Aptos" w:eastAsia="Times New Roman" w:hAnsi="Aptos" w:cs="Times New Roman"/>
-          <w:sz w:val="20"/>
-          <w:szCs w:val="20"/>
-        </w:rPr>
-      </w:pPr>
-      <w:r>
-        <w:rPr>
-          <w:rFonts w:ascii="Aptos" w:eastAsia="Times New Roman" w:hAnsi="Aptos" w:cs="Times New Roman"/>
-          <w:sz w:val="20"/>
-          <w:szCs w:val="20"/>
-        </w:rPr>
-        <w:t>           </w:t>
+      <w:r>
+        <w:rPr>
+          <w:noProof/>
+          <w:lang w:val="en-US"/>
+        </w:rPr>
+        <w:drawing>
+          <wp:inline distT="0" distB="0" distL="0" distR="0" wp14:anchorId="0E29E929" wp14:editId="5CC55BDC">
+            <wp:extent cx="5731510" cy="2066290"/>
+            <wp:effectExtent l="0" t="0" r="2540" b="0"/>
+            <wp:docPr id="637846728" name="Рисунок 1" descr="Зображення, що містить текст, знімок екрана, програмне забезпечення, Мультимедійне програмне забезпечення&#10;&#10;Автоматично згенерований опис"/>
+            <wp:cNvGraphicFramePr>
+              <a:graphicFrameLocks xmlns:a="http://schemas.openxmlformats.org/drawingml/2006/main" noChangeAspect="1"/>
+            </wp:cNvGraphicFramePr>
+            <a:graphic xmlns:a="http://schemas.openxmlformats.org/drawingml/2006/main">
+              <a:graphicData uri="http://schemas.openxmlformats.org/drawingml/2006/picture">
+                <pic:pic xmlns:pic="http://schemas.openxmlformats.org/drawingml/2006/picture">
+                  <pic:nvPicPr>
+                    <pic:cNvPr id="637846728" name="Рисунок 1" descr="Зображення, що містить текст, знімок екрана, програмне забезпечення, Мультимедійне програмне забезпечення&#10;&#10;Автоматично згенерований опис"/>
+                    <pic:cNvPicPr/>
+                  </pic:nvPicPr>
+                  <pic:blipFill>
+                    <a:blip r:embed="rId6"/>
+                    <a:stretch>
+                      <a:fillRect/>
+                    </a:stretch>
+                  </pic:blipFill>
+                  <pic:spPr>
+                    <a:xfrm>
+                      <a:off x="0" y="0"/>
+                      <a:ext cx="5731510" cy="2066290"/>
+                    </a:xfrm>
+                    <a:prstGeom prst="rect">
+                      <a:avLst/>
+                    </a:prstGeom>
+                  </pic:spPr>
+                </pic:pic>
+              </a:graphicData>
+            </a:graphic>
+          </wp:inline>
+        </w:drawing>
       </w:r>
     </w:p>
     <w:p>
@@ -1348,12 +1369,51 @@
         <w:autoSpaceDN/>
         <w:spacing w:after="160"/>
         <w:rPr>
-          <w:rFonts w:ascii="Times New Roman" w:eastAsia="Times New Roman" w:hAnsi="Times New Roman" w:cs="Times New Roman"/>
-          <w:sz w:val="28"/>
-          <w:szCs w:val="28"/>
+          <w:noProof/>
           <w:lang w:val="en-US"/>
         </w:rPr>
       </w:pPr>
+      <w:r>
+        <w:rPr>
+          <w:noProof/>
+          <w:lang w:val="en-US"/>
+        </w:rPr>
+        <w:drawing>
+          <wp:inline distT="0" distB="0" distL="0" distR="0" wp14:anchorId="3340F864" wp14:editId="3E14C3E8">
+            <wp:extent cx="5731510" cy="1112520"/>
+            <wp:effectExtent l="0" t="0" r="2540" b="0"/>
+            <wp:docPr id="564782106" name="Рисунок 1" descr="Зображення, що містить знімок екрана, текст, програмне забезпечення, Мультимедійне програмне забезпечення&#10;&#10;Автоматично згенерований опис"/>
+            <wp:cNvGraphicFramePr>
+              <a:graphicFrameLocks xmlns:a="http://schemas.openxmlformats.org/drawingml/2006/main" noChangeAspect="1"/>
+            </wp:cNvGraphicFramePr>
+            <a:graphic xmlns:a="http://schemas.openxmlformats.org/drawingml/2006/main">
+              <a:graphicData uri="http://schemas.openxmlformats.org/drawingml/2006/picture">
+                <pic:pic xmlns:pic="http://schemas.openxmlformats.org/drawingml/2006/picture">
+                  <pic:nvPicPr>
+                    <pic:cNvPr id="564782106" name="Рисунок 1" descr="Зображення, що містить знімок екрана, текст, програмне забезпечення, Мультимедійне програмне забезпечення&#10;&#10;Автоматично згенерований опис"/>
+                    <pic:cNvPicPr/>
+                  </pic:nvPicPr>
+                  <pic:blipFill>
+                    <a:blip r:embed="rId7"/>
+                    <a:stretch>
+                      <a:fillRect/>
+                    </a:stretch>
+                  </pic:blipFill>
+                  <pic:spPr>
+                    <a:xfrm>
+                      <a:off x="0" y="0"/>
+                      <a:ext cx="5731510" cy="1112520"/>
+                    </a:xfrm>
+                    <a:prstGeom prst="rect">
+                      <a:avLst/>
+                    </a:prstGeom>
+                  </pic:spPr>
+                </pic:pic>
+              </a:graphicData>
+            </a:graphic>
+          </wp:inline>
+        </w:drawing>
+      </w:r>
     </w:p>
     <w:p>
       <w:pPr>
@@ -1362,12 +1422,51 @@
         <w:autoSpaceDN/>
         <w:spacing w:after="160"/>
         <w:rPr>
-          <w:rFonts w:ascii="Times New Roman" w:eastAsia="Times New Roman" w:hAnsi="Times New Roman" w:cs="Times New Roman"/>
-          <w:sz w:val="28"/>
-          <w:szCs w:val="28"/>
+          <w:noProof/>
           <w:lang w:val="en-US"/>
         </w:rPr>
       </w:pPr>
+      <w:r>
+        <w:rPr>
+          <w:noProof/>
+          <w:lang w:val="en-US"/>
+        </w:rPr>
+        <w:drawing>
+          <wp:inline distT="0" distB="0" distL="0" distR="0" wp14:anchorId="400D48B9" wp14:editId="084611F8">
+            <wp:extent cx="5731510" cy="2607945"/>
+            <wp:effectExtent l="0" t="0" r="2540" b="1905"/>
+            <wp:docPr id="1663050120" name="Рисунок 1" descr="Зображення, що містить текст, знімок екрана, програмне забезпечення, Мультимедійне програмне забезпечення&#10;&#10;Автоматично згенерований опис"/>
+            <wp:cNvGraphicFramePr>
+              <a:graphicFrameLocks xmlns:a="http://schemas.openxmlformats.org/drawingml/2006/main" noChangeAspect="1"/>
+            </wp:cNvGraphicFramePr>
+            <a:graphic xmlns:a="http://schemas.openxmlformats.org/drawingml/2006/main">
+              <a:graphicData uri="http://schemas.openxmlformats.org/drawingml/2006/picture">
+                <pic:pic xmlns:pic="http://schemas.openxmlformats.org/drawingml/2006/picture">
+                  <pic:nvPicPr>
+                    <pic:cNvPr id="1663050120" name="Рисунок 1" descr="Зображення, що містить текст, знімок екрана, програмне забезпечення, Мультимедійне програмне забезпечення&#10;&#10;Автоматично згенерований опис"/>
+                    <pic:cNvPicPr/>
+                  </pic:nvPicPr>
+                  <pic:blipFill>
+                    <a:blip r:embed="rId8"/>
+                    <a:stretch>
+                      <a:fillRect/>
+                    </a:stretch>
+                  </pic:blipFill>
+                  <pic:spPr>
+                    <a:xfrm>
+                      <a:off x="0" y="0"/>
+                      <a:ext cx="5731510" cy="2607945"/>
+                    </a:xfrm>
+                    <a:prstGeom prst="rect">
+                      <a:avLst/>
+                    </a:prstGeom>
+                  </pic:spPr>
+                </pic:pic>
+              </a:graphicData>
+            </a:graphic>
+          </wp:inline>
+        </w:drawing>
+      </w:r>
     </w:p>
     <w:p>
       <w:pPr>
@@ -1376,12 +1475,51 @@
         <w:autoSpaceDN/>
         <w:spacing w:after="160"/>
         <w:rPr>
-          <w:rFonts w:ascii="Times New Roman" w:eastAsia="Times New Roman" w:hAnsi="Times New Roman" w:cs="Times New Roman"/>
-          <w:sz w:val="28"/>
-          <w:szCs w:val="28"/>
+          <w:noProof/>
           <w:lang w:val="en-US"/>
         </w:rPr>
       </w:pPr>
+      <w:r>
+        <w:rPr>
+          <w:noProof/>
+          <w:lang w:val="en-US"/>
+        </w:rPr>
+        <w:drawing>
+          <wp:inline distT="0" distB="0" distL="0" distR="0" wp14:anchorId="29C5C333" wp14:editId="4FF262F7">
+            <wp:extent cx="5731510" cy="1117600"/>
+            <wp:effectExtent l="0" t="0" r="2540" b="6350"/>
+            <wp:docPr id="861556545" name="Рисунок 1" descr="Зображення, що містить знімок екрана, текст, програмне забезпечення, Мультимедійне програмне забезпечення&#10;&#10;Автоматично згенерований опис"/>
+            <wp:cNvGraphicFramePr>
+              <a:graphicFrameLocks xmlns:a="http://schemas.openxmlformats.org/drawingml/2006/main" noChangeAspect="1"/>
+            </wp:cNvGraphicFramePr>
+            <a:graphic xmlns:a="http://schemas.openxmlformats.org/drawingml/2006/main">
+              <a:graphicData uri="http://schemas.openxmlformats.org/drawingml/2006/picture">
+                <pic:pic xmlns:pic="http://schemas.openxmlformats.org/drawingml/2006/picture">
+                  <pic:nvPicPr>
+                    <pic:cNvPr id="861556545" name="Рисунок 1" descr="Зображення, що містить знімок екрана, текст, програмне забезпечення, Мультимедійне програмне забезпечення&#10;&#10;Автоматично згенерований опис"/>
+                    <pic:cNvPicPr/>
+                  </pic:nvPicPr>
+                  <pic:blipFill>
+                    <a:blip r:embed="rId9"/>
+                    <a:stretch>
+                      <a:fillRect/>
+                    </a:stretch>
+                  </pic:blipFill>
+                  <pic:spPr>
+                    <a:xfrm>
+                      <a:off x="0" y="0"/>
+                      <a:ext cx="5731510" cy="1117600"/>
+                    </a:xfrm>
+                    <a:prstGeom prst="rect">
+                      <a:avLst/>
+                    </a:prstGeom>
+                  </pic:spPr>
+                </pic:pic>
+              </a:graphicData>
+            </a:graphic>
+          </wp:inline>
+        </w:drawing>
+      </w:r>
     </w:p>
     <w:p>
       <w:pPr>
@@ -1390,12 +1528,51 @@
         <w:autoSpaceDN/>
         <w:spacing w:after="160"/>
         <w:rPr>
-          <w:rFonts w:ascii="Times New Roman" w:eastAsia="Times New Roman" w:hAnsi="Times New Roman" w:cs="Times New Roman"/>
-          <w:sz w:val="28"/>
-          <w:szCs w:val="28"/>
+          <w:noProof/>
           <w:lang w:val="en-US"/>
         </w:rPr>
       </w:pPr>
+      <w:r>
+        <w:rPr>
+          <w:noProof/>
+          <w:lang w:val="en-US"/>
+        </w:rPr>
+        <w:drawing>
+          <wp:inline distT="0" distB="0" distL="0" distR="0" wp14:anchorId="6EB22431" wp14:editId="288A6315">
+            <wp:extent cx="5731510" cy="624205"/>
+            <wp:effectExtent l="0" t="0" r="2540" b="4445"/>
+            <wp:docPr id="1615388054" name="Рисунок 1"/>
+            <wp:cNvGraphicFramePr>
+              <a:graphicFrameLocks xmlns:a="http://schemas.openxmlformats.org/drawingml/2006/main" noChangeAspect="1"/>
+            </wp:cNvGraphicFramePr>
+            <a:graphic xmlns:a="http://schemas.openxmlformats.org/drawingml/2006/main">
+              <a:graphicData uri="http://schemas.openxmlformats.org/drawingml/2006/picture">
+                <pic:pic xmlns:pic="http://schemas.openxmlformats.org/drawingml/2006/picture">
+                  <pic:nvPicPr>
+                    <pic:cNvPr id="1615388054" name=""/>
+                    <pic:cNvPicPr/>
+                  </pic:nvPicPr>
+                  <pic:blipFill>
+                    <a:blip r:embed="rId10"/>
+                    <a:stretch>
+                      <a:fillRect/>
+                    </a:stretch>
+                  </pic:blipFill>
+                  <pic:spPr>
+                    <a:xfrm>
+                      <a:off x="0" y="0"/>
+                      <a:ext cx="5731510" cy="624205"/>
+                    </a:xfrm>
+                    <a:prstGeom prst="rect">
+                      <a:avLst/>
+                    </a:prstGeom>
+                  </pic:spPr>
+                </pic:pic>
+              </a:graphicData>
+            </a:graphic>
+          </wp:inline>
+        </w:drawing>
+      </w:r>
     </w:p>
     <w:p>
       <w:pPr>
@@ -1408,6 +1585,146 @@
           <w:lang w:val="en-US"/>
         </w:rPr>
       </w:pPr>
+      <w:r>
+        <w:rPr>
+          <w:noProof/>
+          <w:lang w:val="en-US"/>
+        </w:rPr>
+        <w:lastRenderedPageBreak/>
+        <w:drawing>
+          <wp:inline distT="0" distB="0" distL="0" distR="0" wp14:anchorId="4750B065" wp14:editId="33458664">
+            <wp:extent cx="5731510" cy="2785745"/>
+            <wp:effectExtent l="0" t="0" r="2540" b="0"/>
+            <wp:docPr id="1282932289" name="Рисунок 1" descr="Зображення, що містить текст, знімок екрана, програмне забезпечення, монітор&#10;&#10;Автоматично згенерований опис"/>
+            <wp:cNvGraphicFramePr>
+              <a:graphicFrameLocks xmlns:a="http://schemas.openxmlformats.org/drawingml/2006/main" noChangeAspect="1"/>
+            </wp:cNvGraphicFramePr>
+            <a:graphic xmlns:a="http://schemas.openxmlformats.org/drawingml/2006/main">
+              <a:graphicData uri="http://schemas.openxmlformats.org/drawingml/2006/picture">
+                <pic:pic xmlns:pic="http://schemas.openxmlformats.org/drawingml/2006/picture">
+                  <pic:nvPicPr>
+                    <pic:cNvPr id="1282932289" name="Рисунок 1" descr="Зображення, що містить текст, знімок екрана, програмне забезпечення, монітор&#10;&#10;Автоматично згенерований опис"/>
+                    <pic:cNvPicPr/>
+                  </pic:nvPicPr>
+                  <pic:blipFill>
+                    <a:blip r:embed="rId11"/>
+                    <a:stretch>
+                      <a:fillRect/>
+                    </a:stretch>
+                  </pic:blipFill>
+                  <pic:spPr>
+                    <a:xfrm>
+                      <a:off x="0" y="0"/>
+                      <a:ext cx="5731510" cy="2785745"/>
+                    </a:xfrm>
+                    <a:prstGeom prst="rect">
+                      <a:avLst/>
+                    </a:prstGeom>
+                  </pic:spPr>
+                </pic:pic>
+              </a:graphicData>
+            </a:graphic>
+          </wp:inline>
+        </w:drawing>
+      </w:r>
+    </w:p>
+    <w:p>
+      <w:pPr>
+        <w:widowControl/>
+        <w:autoSpaceDE/>
+        <w:autoSpaceDN/>
+        <w:rPr>
+          <w:noProof/>
+          <w:lang w:val="en-US"/>
+        </w:rPr>
+      </w:pPr>
+    </w:p>
+    <w:p>
+      <w:pPr>
+        <w:widowControl/>
+        <w:autoSpaceDE/>
+        <w:autoSpaceDN/>
+        <w:rPr>
+          <w:rFonts w:ascii="Times New Roman" w:hAnsi="Times New Roman" w:cs="Times New Roman"/>
+          <w:noProof/>
+          <w:sz w:val="28"/>
+          <w:szCs w:val="28"/>
+          <w:lang w:val="en-US"/>
+        </w:rPr>
+      </w:pPr>
+      <w:r>
+        <w:rPr>
+          <w:rFonts w:ascii="Times New Roman" w:hAnsi="Times New Roman" w:cs="Times New Roman"/>
+          <w:noProof/>
+          <w:sz w:val="28"/>
+          <w:szCs w:val="28"/>
+        </w:rPr>
+        <w:t>Приклад програми</w:t>
+      </w:r>
+      <w:r>
+        <w:rPr>
+          <w:rFonts w:ascii="Times New Roman" w:hAnsi="Times New Roman" w:cs="Times New Roman"/>
+          <w:noProof/>
+          <w:sz w:val="28"/>
+          <w:szCs w:val="28"/>
+          <w:lang w:val="en-US"/>
+        </w:rPr>
+        <w:t>:</w:t>
+      </w:r>
+    </w:p>
+    <w:p>
+      <w:pPr>
+        <w:widowControl/>
+        <w:autoSpaceDE/>
+        <w:autoSpaceDN/>
+        <w:rPr>
+          <w:rFonts w:ascii="Aptos" w:eastAsia="Times New Roman" w:hAnsi="Aptos" w:cs="Times New Roman"/>
+          <w:sz w:val="20"/>
+          <w:szCs w:val="20"/>
+        </w:rPr>
+      </w:pPr>
+      <w:r>
+        <w:rPr>
+          <w:rFonts w:ascii="Aptos" w:eastAsia="Times New Roman" w:hAnsi="Aptos" w:cs="Times New Roman"/>
+          <w:sz w:val="20"/>
+          <w:szCs w:val="20"/>
+        </w:rPr>
+        <w:drawing>
+          <wp:inline distT="0" distB="0" distL="0" distR="0" wp14:anchorId="57956575" wp14:editId="636FFE6C">
+            <wp:extent cx="2819794" cy="2238687"/>
+            <wp:effectExtent l="0" t="0" r="0" b="0"/>
+            <wp:docPr id="1933572056" name="Рисунок 1" descr="Зображення, що містить текст, знімок екрана, Шрифт, монітор&#10;&#10;Автоматично згенерований опис"/>
+            <wp:cNvGraphicFramePr>
+              <a:graphicFrameLocks xmlns:a="http://schemas.openxmlformats.org/drawingml/2006/main" noChangeAspect="1"/>
+            </wp:cNvGraphicFramePr>
+            <a:graphic xmlns:a="http://schemas.openxmlformats.org/drawingml/2006/main">
+              <a:graphicData uri="http://schemas.openxmlformats.org/drawingml/2006/picture">
+                <pic:pic xmlns:pic="http://schemas.openxmlformats.org/drawingml/2006/picture">
+                  <pic:nvPicPr>
+                    <pic:cNvPr id="1933572056" name="Рисунок 1" descr="Зображення, що містить текст, знімок екрана, Шрифт, монітор&#10;&#10;Автоматично згенерований опис"/>
+                    <pic:cNvPicPr/>
+                  </pic:nvPicPr>
+                  <pic:blipFill>
+                    <a:blip r:embed="rId12"/>
+                    <a:stretch>
+                      <a:fillRect/>
+                    </a:stretch>
+                  </pic:blipFill>
+                  <pic:spPr>
+                    <a:xfrm>
+                      <a:off x="0" y="0"/>
+                      <a:ext cx="2819794" cy="2238687"/>
+                    </a:xfrm>
+                    <a:prstGeom prst="rect">
+                      <a:avLst/>
+                    </a:prstGeom>
+                  </pic:spPr>
+                </pic:pic>
+              </a:graphicData>
+            </a:graphic>
+          </wp:inline>
+        </w:drawing>
+      </w:r>
     </w:p>
     <w:p>
       <w:pPr>
@@ -1423,25 +1740,6 @@
           <w:lang w:val="en-US"/>
         </w:rPr>
       </w:pPr>
-      <w:r>
-        <w:rPr>
-          <w:rFonts w:ascii="Times New Roman" w:hAnsi="Times New Roman" w:cs="Times New Roman"/>
-          <w:noProof/>
-          <w:sz w:val="28"/>
-          <w:szCs w:val="28"/>
-        </w:rPr>
-        <w:t>Приклад програми</w:t>
-      </w:r>
-      <w:r>
-        <w:rPr>
-          <w:rFonts w:ascii="Times New Roman" w:hAnsi="Times New Roman" w:cs="Times New Roman"/>
-          <w:noProof/>
-          <w:sz w:val="28"/>
-          <w:szCs w:val="28"/>
-          <w:lang w:val="en-US"/>
-        </w:rPr>
-        <w:t>:</w:t>
-      </w:r>
     </w:p>
     <w:p>
       <w:pPr>
@@ -1450,10 +1748,7 @@
         <w:autoSpaceDN/>
         <w:spacing w:after="160"/>
         <w:rPr>
-          <w:rFonts w:ascii="Times New Roman" w:hAnsi="Times New Roman" w:cs="Times New Roman"/>
           <w:noProof/>
-          <w:sz w:val="28"/>
-          <w:szCs w:val="28"/>
           <w:lang w:val="en-US"/>
         </w:rPr>
       </w:pPr>
@@ -1465,33 +1760,33 @@
         <w:autoSpaceDN/>
         <w:spacing w:after="160"/>
         <w:rPr>
-          <w:noProof/>
+          <w:rFonts w:ascii="Times New Roman" w:eastAsia="Times New Roman" w:hAnsi="Times New Roman" w:cs="Times New Roman"/>
+          <w:sz w:val="28"/>
+          <w:szCs w:val="28"/>
           <w:lang w:val="en-US"/>
         </w:rPr>
       </w:pPr>
-    </w:p>
-    <w:p>
-      <w:pPr>
-        <w:widowControl/>
-        <w:autoSpaceDE/>
-        <w:autoSpaceDN/>
-        <w:spacing w:after="160"/>
+      <w:r>
         <w:rPr>
           <w:rFonts w:ascii="Times New Roman" w:eastAsia="Times New Roman" w:hAnsi="Times New Roman" w:cs="Times New Roman"/>
           <w:sz w:val="28"/>
           <w:szCs w:val="28"/>
           <w:lang w:val="en-US"/>
         </w:rPr>
-      </w:pPr>
-      <w:r>
-        <w:rPr>
-          <w:rFonts w:ascii="Times New Roman" w:eastAsia="Times New Roman" w:hAnsi="Times New Roman" w:cs="Times New Roman"/>
-          <w:sz w:val="28"/>
-          <w:szCs w:val="28"/>
-          <w:lang w:val="en-US"/>
-        </w:rPr>
         <w:t xml:space="preserve">GitHub repository: </w:t>
       </w:r>
+      <w:hyperlink r:id="rId13" w:history="1">
+        <w:r>
+          <w:rPr>
+            <w:rStyle w:val="aa"/>
+            <w:rFonts w:ascii="Times New Roman" w:eastAsia="Times New Roman" w:hAnsi="Times New Roman" w:cs="Times New Roman"/>
+            <w:sz w:val="28"/>
+            <w:szCs w:val="28"/>
+            <w:lang w:val="en-US"/>
+          </w:rPr>
+          <w:t>https://github.com/Johlty/SLP_Lab3</w:t>
+        </w:r>
+      </w:hyperlink>
     </w:p>
     <w:p>
       <w:pPr>
@@ -7838,6 +8133,7 @@
   <w:style w:type="character" w:default="1" w:styleId="a0">
     <w:name w:val="Default Paragraph Font"/>
     <w:uiPriority w:val="1"/>
+    <w:semiHidden/>
     <w:unhideWhenUsed/>
   </w:style>
   <w:style w:type="table" w:default="1" w:styleId="a1">
